--- a/Dokumentācija/_mpi2025_group03_pw3_document.docx
+++ b/Dokumentācija/_mpi2025_group03_pw3_document.docx
@@ -860,8 +860,8 @@
             </w:tcBorders>
             <w:shd w:color="auto" w:fill="auto" w:val="pct15"/>
             <w:tcMar>
-              <w:left w:w="53" w:type="dxa"/>
-              <w:right w:w="53" w:type="dxa"/>
+              <w:left w:w="52" w:type="dxa"/>
+              <w:right w:w="52" w:type="dxa"/>
             </w:tcMar>
             <w:vAlign w:val="top"/>
           </w:tcPr>
@@ -879,7 +879,6 @@
                 <w:spacing w:val="0"/>
                 <w:position w:val="0"/>
                 <w:sz w:val="22"/>
-                <w:shd w:fill="auto" w:val="clear"/>
               </w:rPr>
             </w:pPr>
             <w:r>
@@ -914,8 +913,8 @@
             </w:tcBorders>
             <w:shd w:color="auto" w:fill="auto" w:val="pct15"/>
             <w:tcMar>
-              <w:left w:w="53" w:type="dxa"/>
-              <w:right w:w="53" w:type="dxa"/>
+              <w:left w:w="52" w:type="dxa"/>
+              <w:right w:w="52" w:type="dxa"/>
             </w:tcMar>
             <w:vAlign w:val="top"/>
           </w:tcPr>
@@ -933,7 +932,6 @@
                 <w:spacing w:val="0"/>
                 <w:position w:val="0"/>
                 <w:sz w:val="22"/>
-                <w:shd w:fill="auto" w:val="clear"/>
               </w:rPr>
             </w:pPr>
             <w:r>
@@ -971,8 +969,8 @@
             </w:tcBorders>
             <w:shd w:color="auto" w:fill="auto" w:val="pct15"/>
             <w:tcMar>
-              <w:left w:w="53" w:type="dxa"/>
-              <w:right w:w="53" w:type="dxa"/>
+              <w:left w:w="52" w:type="dxa"/>
+              <w:right w:w="52" w:type="dxa"/>
             </w:tcMar>
             <w:vAlign w:val="top"/>
           </w:tcPr>
@@ -990,7 +988,6 @@
                 <w:spacing w:val="0"/>
                 <w:position w:val="0"/>
                 <w:sz w:val="22"/>
-                <w:shd w:fill="auto" w:val="clear"/>
               </w:rPr>
             </w:pPr>
             <w:r>
@@ -1017,8 +1014,8 @@
             </w:tcBorders>
             <w:shd w:color="auto" w:fill="auto" w:val="pct15"/>
             <w:tcMar>
-              <w:left w:w="53" w:type="dxa"/>
-              <w:right w:w="53" w:type="dxa"/>
+              <w:left w:w="52" w:type="dxa"/>
+              <w:right w:w="52" w:type="dxa"/>
             </w:tcMar>
             <w:vAlign w:val="top"/>
           </w:tcPr>
@@ -1036,7 +1033,6 @@
                 <w:spacing w:val="0"/>
                 <w:position w:val="0"/>
                 <w:sz w:val="22"/>
-                <w:shd w:fill="auto" w:val="clear"/>
               </w:rPr>
             </w:pPr>
             <w:r>
@@ -1074,8 +1070,8 @@
             </w:tcBorders>
             <w:shd w:color="auto" w:fill="auto" w:val="pct15"/>
             <w:tcMar>
-              <w:left w:w="53" w:type="dxa"/>
-              <w:right w:w="53" w:type="dxa"/>
+              <w:left w:w="52" w:type="dxa"/>
+              <w:right w:w="52" w:type="dxa"/>
             </w:tcMar>
             <w:vAlign w:val="top"/>
           </w:tcPr>
@@ -1093,7 +1089,6 @@
                 <w:spacing w:val="0"/>
                 <w:position w:val="0"/>
                 <w:sz w:val="22"/>
-                <w:shd w:fill="auto" w:val="clear"/>
               </w:rPr>
             </w:pPr>
             <w:r>
@@ -1127,8 +1122,8 @@
             </w:tcBorders>
             <w:shd w:color="000000" w:fill="ffffff" w:val="clear"/>
             <w:tcMar>
-              <w:left w:w="53" w:type="dxa"/>
-              <w:right w:w="53" w:type="dxa"/>
+              <w:left w:w="52" w:type="dxa"/>
+              <w:right w:w="52" w:type="dxa"/>
             </w:tcMar>
             <w:vAlign w:val="top"/>
           </w:tcPr>
@@ -1146,7 +1141,6 @@
                 <w:spacing w:val="0"/>
                 <w:position w:val="0"/>
                 <w:sz w:val="22"/>
-                <w:shd w:fill="auto" w:val="clear"/>
               </w:rPr>
             </w:pPr>
             <w:r>
@@ -1173,8 +1167,8 @@
             </w:tcBorders>
             <w:shd w:color="000000" w:fill="ffffff" w:val="clear"/>
             <w:tcMar>
-              <w:left w:w="53" w:type="dxa"/>
-              <w:right w:w="53" w:type="dxa"/>
+              <w:left w:w="52" w:type="dxa"/>
+              <w:right w:w="52" w:type="dxa"/>
             </w:tcMar>
             <w:vAlign w:val="top"/>
           </w:tcPr>
@@ -1192,7 +1186,6 @@
                 <w:spacing w:val="0"/>
                 <w:position w:val="0"/>
                 <w:sz w:val="22"/>
-                <w:shd w:fill="auto" w:val="clear"/>
               </w:rPr>
             </w:pPr>
             <w:r>
@@ -1219,8 +1212,8 @@
             </w:tcBorders>
             <w:shd w:color="000000" w:fill="ffffff" w:val="clear"/>
             <w:tcMar>
-              <w:left w:w="53" w:type="dxa"/>
-              <w:right w:w="53" w:type="dxa"/>
+              <w:left w:w="52" w:type="dxa"/>
+              <w:right w:w="52" w:type="dxa"/>
             </w:tcMar>
             <w:vAlign w:val="top"/>
           </w:tcPr>
@@ -1238,7 +1231,6 @@
                 <w:spacing w:val="0"/>
                 <w:position w:val="0"/>
                 <w:sz w:val="22"/>
-                <w:shd w:fill="auto" w:val="clear"/>
               </w:rPr>
             </w:pPr>
             <w:r>
@@ -1265,8 +1257,8 @@
             </w:tcBorders>
             <w:shd w:color="000000" w:fill="ffffff" w:val="clear"/>
             <w:tcMar>
-              <w:left w:w="53" w:type="dxa"/>
-              <w:right w:w="53" w:type="dxa"/>
+              <w:left w:w="52" w:type="dxa"/>
+              <w:right w:w="52" w:type="dxa"/>
             </w:tcMar>
             <w:vAlign w:val="top"/>
           </w:tcPr>
@@ -1284,7 +1276,6 @@
                 <w:spacing w:val="0"/>
                 <w:position w:val="0"/>
                 <w:sz w:val="22"/>
-                <w:shd w:fill="auto" w:val="clear"/>
               </w:rPr>
             </w:pPr>
             <w:r>
@@ -1318,8 +1309,8 @@
             </w:tcBorders>
             <w:shd w:color="000000" w:fill="ffffff" w:val="clear"/>
             <w:tcMar>
-              <w:left w:w="53" w:type="dxa"/>
-              <w:right w:w="53" w:type="dxa"/>
+              <w:left w:w="52" w:type="dxa"/>
+              <w:right w:w="52" w:type="dxa"/>
             </w:tcMar>
             <w:vAlign w:val="top"/>
           </w:tcPr>
@@ -1337,7 +1328,6 @@
                 <w:spacing w:val="0"/>
                 <w:position w:val="0"/>
                 <w:sz w:val="22"/>
-                <w:shd w:fill="auto" w:val="clear"/>
               </w:rPr>
             </w:pPr>
             <w:r>
@@ -1375,8 +1365,8 @@
             </w:tcBorders>
             <w:shd w:color="000000" w:fill="ffffff" w:val="clear"/>
             <w:tcMar>
-              <w:left w:w="53" w:type="dxa"/>
-              <w:right w:w="53" w:type="dxa"/>
+              <w:left w:w="52" w:type="dxa"/>
+              <w:right w:w="52" w:type="dxa"/>
             </w:tcMar>
             <w:vAlign w:val="top"/>
           </w:tcPr>
@@ -1394,7 +1384,6 @@
                 <w:spacing w:val="0"/>
                 <w:position w:val="0"/>
                 <w:sz w:val="22"/>
-                <w:shd w:fill="auto" w:val="clear"/>
               </w:rPr>
             </w:pPr>
             <w:r>
@@ -1421,8 +1410,8 @@
             </w:tcBorders>
             <w:shd w:color="000000" w:fill="ffffff" w:val="clear"/>
             <w:tcMar>
-              <w:left w:w="53" w:type="dxa"/>
-              <w:right w:w="53" w:type="dxa"/>
+              <w:left w:w="52" w:type="dxa"/>
+              <w:right w:w="52" w:type="dxa"/>
             </w:tcMar>
             <w:vAlign w:val="top"/>
           </w:tcPr>
@@ -1440,7 +1429,6 @@
                 <w:spacing w:val="0"/>
                 <w:position w:val="0"/>
                 <w:sz w:val="22"/>
-                <w:shd w:fill="auto" w:val="clear"/>
               </w:rPr>
             </w:pPr>
             <w:r>
@@ -1478,8 +1466,8 @@
             </w:tcBorders>
             <w:shd w:color="000000" w:fill="ffffff" w:val="clear"/>
             <w:tcMar>
-              <w:left w:w="53" w:type="dxa"/>
-              <w:right w:w="53" w:type="dxa"/>
+              <w:left w:w="52" w:type="dxa"/>
+              <w:right w:w="52" w:type="dxa"/>
             </w:tcMar>
             <w:vAlign w:val="top"/>
           </w:tcPr>
@@ -1497,7 +1485,6 @@
                 <w:spacing w:val="0"/>
                 <w:position w:val="0"/>
                 <w:sz w:val="22"/>
-                <w:shd w:fill="auto" w:val="clear"/>
               </w:rPr>
             </w:pPr>
             <w:r>
@@ -1531,8 +1518,8 @@
             </w:tcBorders>
             <w:shd w:color="000000" w:fill="ffffff" w:val="clear"/>
             <w:tcMar>
-              <w:left w:w="53" w:type="dxa"/>
-              <w:right w:w="53" w:type="dxa"/>
+              <w:left w:w="52" w:type="dxa"/>
+              <w:right w:w="52" w:type="dxa"/>
             </w:tcMar>
             <w:vAlign w:val="top"/>
           </w:tcPr>
@@ -1550,7 +1537,6 @@
                 <w:spacing w:val="0"/>
                 <w:position w:val="0"/>
                 <w:sz w:val="22"/>
-                <w:shd w:fill="auto" w:val="clear"/>
               </w:rPr>
             </w:pPr>
             <w:r>
@@ -1588,8 +1574,8 @@
             </w:tcBorders>
             <w:shd w:color="000000" w:fill="ffffff" w:val="clear"/>
             <w:tcMar>
-              <w:left w:w="53" w:type="dxa"/>
-              <w:right w:w="53" w:type="dxa"/>
+              <w:left w:w="52" w:type="dxa"/>
+              <w:right w:w="52" w:type="dxa"/>
             </w:tcMar>
             <w:vAlign w:val="top"/>
           </w:tcPr>
@@ -1607,7 +1593,6 @@
                 <w:spacing w:val="0"/>
                 <w:position w:val="0"/>
                 <w:sz w:val="22"/>
-                <w:shd w:fill="auto" w:val="clear"/>
               </w:rPr>
             </w:pPr>
             <w:r>
@@ -1634,8 +1619,8 @@
             </w:tcBorders>
             <w:shd w:color="000000" w:fill="ffffff" w:val="clear"/>
             <w:tcMar>
-              <w:left w:w="53" w:type="dxa"/>
-              <w:right w:w="53" w:type="dxa"/>
+              <w:left w:w="52" w:type="dxa"/>
+              <w:right w:w="52" w:type="dxa"/>
             </w:tcMar>
             <w:vAlign w:val="top"/>
           </w:tcPr>
@@ -1653,7 +1638,6 @@
                 <w:spacing w:val="0"/>
                 <w:position w:val="0"/>
                 <w:sz w:val="22"/>
-                <w:shd w:fill="auto" w:val="clear"/>
               </w:rPr>
             </w:pPr>
             <w:r>
@@ -1691,8 +1675,8 @@
             </w:tcBorders>
             <w:shd w:color="000000" w:fill="ffffff" w:val="clear"/>
             <w:tcMar>
-              <w:left w:w="53" w:type="dxa"/>
-              <w:right w:w="53" w:type="dxa"/>
+              <w:left w:w="52" w:type="dxa"/>
+              <w:right w:w="52" w:type="dxa"/>
             </w:tcMar>
             <w:vAlign w:val="top"/>
           </w:tcPr>
@@ -1710,7 +1694,6 @@
                 <w:spacing w:val="0"/>
                 <w:position w:val="0"/>
                 <w:sz w:val="22"/>
-                <w:shd w:fill="auto" w:val="clear"/>
               </w:rPr>
             </w:pPr>
             <w:r>
@@ -1744,8 +1727,8 @@
             </w:tcBorders>
             <w:shd w:color="000000" w:fill="ffffff" w:val="clear"/>
             <w:tcMar>
-              <w:left w:w="53" w:type="dxa"/>
-              <w:right w:w="53" w:type="dxa"/>
+              <w:left w:w="52" w:type="dxa"/>
+              <w:right w:w="52" w:type="dxa"/>
             </w:tcMar>
             <w:vAlign w:val="top"/>
           </w:tcPr>
@@ -1780,8 +1763,8 @@
             </w:tcBorders>
             <w:shd w:color="000000" w:fill="ffffff" w:val="clear"/>
             <w:tcMar>
-              <w:left w:w="53" w:type="dxa"/>
-              <w:right w:w="53" w:type="dxa"/>
+              <w:left w:w="52" w:type="dxa"/>
+              <w:right w:w="52" w:type="dxa"/>
             </w:tcMar>
             <w:vAlign w:val="top"/>
           </w:tcPr>
@@ -1816,8 +1799,8 @@
             </w:tcBorders>
             <w:shd w:color="000000" w:fill="ffffff" w:val="clear"/>
             <w:tcMar>
-              <w:left w:w="53" w:type="dxa"/>
-              <w:right w:w="53" w:type="dxa"/>
+              <w:left w:w="52" w:type="dxa"/>
+              <w:right w:w="52" w:type="dxa"/>
             </w:tcMar>
             <w:vAlign w:val="top"/>
           </w:tcPr>
@@ -1852,8 +1835,8 @@
             </w:tcBorders>
             <w:shd w:color="000000" w:fill="ffffff" w:val="clear"/>
             <w:tcMar>
-              <w:left w:w="53" w:type="dxa"/>
-              <w:right w:w="53" w:type="dxa"/>
+              <w:left w:w="52" w:type="dxa"/>
+              <w:right w:w="52" w:type="dxa"/>
             </w:tcMar>
             <w:vAlign w:val="top"/>
           </w:tcPr>
@@ -1895,8 +1878,8 @@
             </w:tcBorders>
             <w:shd w:color="000000" w:fill="ffffff" w:val="clear"/>
             <w:tcMar>
-              <w:left w:w="53" w:type="dxa"/>
-              <w:right w:w="53" w:type="dxa"/>
+              <w:left w:w="52" w:type="dxa"/>
+              <w:right w:w="52" w:type="dxa"/>
             </w:tcMar>
             <w:vAlign w:val="top"/>
           </w:tcPr>
@@ -1931,8 +1914,8 @@
             </w:tcBorders>
             <w:shd w:color="000000" w:fill="ffffff" w:val="clear"/>
             <w:tcMar>
-              <w:left w:w="53" w:type="dxa"/>
-              <w:right w:w="53" w:type="dxa"/>
+              <w:left w:w="52" w:type="dxa"/>
+              <w:right w:w="52" w:type="dxa"/>
             </w:tcMar>
             <w:vAlign w:val="top"/>
           </w:tcPr>
@@ -1967,8 +1950,8 @@
             </w:tcBorders>
             <w:shd w:color="000000" w:fill="ffffff" w:val="clear"/>
             <w:tcMar>
-              <w:left w:w="53" w:type="dxa"/>
-              <w:right w:w="53" w:type="dxa"/>
+              <w:left w:w="52" w:type="dxa"/>
+              <w:right w:w="52" w:type="dxa"/>
             </w:tcMar>
             <w:vAlign w:val="top"/>
           </w:tcPr>
@@ -2003,8 +1986,8 @@
             </w:tcBorders>
             <w:shd w:color="000000" w:fill="ffffff" w:val="clear"/>
             <w:tcMar>
-              <w:left w:w="53" w:type="dxa"/>
-              <w:right w:w="53" w:type="dxa"/>
+              <w:left w:w="52" w:type="dxa"/>
+              <w:right w:w="52" w:type="dxa"/>
             </w:tcMar>
             <w:vAlign w:val="top"/>
           </w:tcPr>
@@ -2186,34 +2169,57 @@
           <w:sz w:val="28"/>
           <w:shd w:fill="auto" w:val="clear"/>
         </w:rPr>
-        <w:t xml:space="preserve">Mērķis</w:t>
-      </w:r>
-    </w:p>
-    <w:p>
-      <w:pPr>
-        <w:suppressAutoHyphens w:val="true"/>
-        <w:spacing w:before="0" w:after="200" w:line="276"/>
-        <w:ind w:right="0" w:left="0" w:firstLine="0"/>
-        <w:jc w:val="left"/>
-        <w:rPr>
-          <w:rFonts w:ascii="Times New Roman" w:hAnsi="Times New Roman" w:cs="Times New Roman" w:eastAsia="Times New Roman"/>
-          <w:color w:val="auto"/>
-          <w:spacing w:val="0"/>
-          <w:position w:val="0"/>
-          <w:sz w:val="22"/>
-          <w:shd w:fill="auto" w:val="clear"/>
-        </w:rPr>
-      </w:pPr>
-      <w:r>
-        <w:rPr>
-          <w:rFonts w:ascii="Times New Roman" w:hAnsi="Times New Roman" w:cs="Times New Roman" w:eastAsia="Times New Roman"/>
-          <w:color w:val="auto"/>
-          <w:spacing w:val="0"/>
-          <w:position w:val="0"/>
-          <w:sz w:val="22"/>
-          <w:shd w:fill="auto" w:val="clear"/>
-        </w:rPr>
-        <w:t xml:space="preserve">Izveidot lietotni “Repository” ar divām saistītām aktivitātēm: Pirmā aktivitāte sastāv no teksta ievades lauka, pogas “Save”, pogas “Go to 2-nd” un nolaižamā saraksta ar trīs vērtībām (Default, Dark theme, Light theme). Poga “Go to 2-nd” aizved lietotāju uz otro aktivitāti; poga “Save” saglabā ievadīto vērtību DataStore; ja DataStore ir pieejama vērtība lietotnes palaišanas laikā, tā tiek parādīta ievades laukā; izvēloties “Dark Theme”, lietotne maina ierīces tēmu uz tumšu, izvēloties “Light theme”, maina uz gaišu. Otrā aktivitāte sastāv no teksta lauka, pogas “Read storage”, kas nolasa un parāda saglabāto vērtību, vai parāda Toast “Nothing found”, ja DataStore ir tukšs. Poga “Back” atgriež uz pirmo aktivitāti un notīra backstack. Lietotne atbalsta Dark mode ar brīvi izvēlētām krāsām un Material Design principiem.</w:t>
+        <w:t xml:space="preserve">M</w:t>
+      </w:r>
+      <w:r>
+        <w:rPr>
+          <w:rFonts w:ascii="Times New Roman" w:hAnsi="Times New Roman" w:cs="Times New Roman" w:eastAsia="Times New Roman"/>
+          <w:b/>
+          <w:color w:val="auto"/>
+          <w:spacing w:val="0"/>
+          <w:position w:val="0"/>
+          <w:sz w:val="28"/>
+          <w:shd w:fill="auto" w:val="clear"/>
+        </w:rPr>
+        <w:t xml:space="preserve">ērķis</w:t>
+      </w:r>
+    </w:p>
+    <w:p>
+      <w:pPr>
+        <w:suppressAutoHyphens w:val="true"/>
+        <w:spacing w:before="0" w:after="200" w:line="276"/>
+        <w:ind w:right="0" w:left="0" w:firstLine="0"/>
+        <w:jc w:val="left"/>
+        <w:rPr>
+          <w:rFonts w:ascii="Times New Roman" w:hAnsi="Times New Roman" w:cs="Times New Roman" w:eastAsia="Times New Roman"/>
+          <w:color w:val="auto"/>
+          <w:spacing w:val="0"/>
+          <w:position w:val="0"/>
+          <w:sz w:val="22"/>
+          <w:shd w:fill="auto" w:val="clear"/>
+        </w:rPr>
+      </w:pPr>
+      <w:r>
+        <w:rPr>
+          <w:rFonts w:ascii="Times New Roman" w:hAnsi="Times New Roman" w:cs="Times New Roman" w:eastAsia="Times New Roman"/>
+          <w:color w:val="auto"/>
+          <w:spacing w:val="0"/>
+          <w:position w:val="0"/>
+          <w:sz w:val="22"/>
+          <w:shd w:fill="auto" w:val="clear"/>
+        </w:rPr>
+        <w:t xml:space="preserve">Izveidot lietotni “Repository” ar div</w:t>
+      </w:r>
+      <w:r>
+        <w:rPr>
+          <w:rFonts w:ascii="Times New Roman" w:hAnsi="Times New Roman" w:cs="Times New Roman" w:eastAsia="Times New Roman"/>
+          <w:color w:val="auto"/>
+          <w:spacing w:val="0"/>
+          <w:position w:val="0"/>
+          <w:sz w:val="22"/>
+          <w:shd w:fill="auto" w:val="clear"/>
+        </w:rPr>
+        <w:t xml:space="preserve">ām saistītām aktivitātēm: Pirmā aktivitāte sastāv no teksta ievades lauka, pogas “Save”, pogas “Go to 2-nd” un nolaižamā saraksta ar trīs vērtībām (Default, Dark theme, Light theme). Poga “Go to 2-nd” aizved lietotāju uz otro aktivitāti; poga “Save” saglabā ievadīto vērtību DataStore; ja DataStore ir pieejama vērtība lietotnes palaišanas laikā, tā tiek parādīta ievades laukā; izvēloties “Dark Theme”, lietotne maina ierīces tēmu uz tumšu, izvēloties “Light theme”, maina uz gaišu. Otrā aktivitāte sastāv no teksta lauka, pogas “Read storage”, kas nolasa un parāda saglabāto vērtību, vai parāda Toast “Nothing found”, ja DataStore ir tukšs. Poga “Back” atgriež uz pirmo aktivitāti un notīra backstack. Lietotne atbalsta Dark mode ar brīvi izvēlētām krāsām un Material Design principiem.</w:t>
       </w:r>
     </w:p>
     <w:p>
@@ -2260,93 +2266,222 @@
     <w:p>
       <w:pPr>
         <w:suppressAutoHyphens w:val="true"/>
-        <w:spacing w:before="0" w:after="200" w:line="276"/>
-        <w:ind w:right="0" w:left="0" w:firstLine="0"/>
-        <w:jc w:val="left"/>
-        <w:rPr>
-          <w:rFonts w:ascii="Times New Roman" w:hAnsi="Times New Roman" w:cs="Times New Roman" w:eastAsia="Times New Roman"/>
-          <w:color w:val="auto"/>
-          <w:spacing w:val="0"/>
-          <w:position w:val="0"/>
-          <w:sz w:val="22"/>
-          <w:shd w:fill="auto" w:val="clear"/>
-        </w:rPr>
-      </w:pPr>
-      <w:r>
-        <w:rPr>
-          <w:rFonts w:ascii="Times New Roman" w:hAnsi="Times New Roman" w:cs="Times New Roman" w:eastAsia="Times New Roman"/>
-          <w:color w:val="auto"/>
-          <w:spacing w:val="0"/>
-          <w:position w:val="0"/>
-          <w:sz w:val="22"/>
-          <w:shd w:fill="auto" w:val="clear"/>
-        </w:rPr>
-        <w:t xml:space="preserve">Pirmais ekrānšāviņš rāda pirmo aktivitāti: Virsū ir teksta ievades lauks ar hint "Enter text", zem tā poga "Save", tad spinner ar izvēlētām tēmām, un poga "Go to 2-nd". Fons ir atbilstošs izvēlētajai tēmai (piemēram, gaišs ar violetām krāsām light mode).</w:t>
-      </w:r>
-    </w:p>
-    <w:p>
-      <w:pPr>
-        <w:suppressAutoHyphens w:val="true"/>
-        <w:spacing w:before="0" w:after="200" w:line="276"/>
-        <w:ind w:right="0" w:left="0" w:firstLine="0"/>
-        <w:jc w:val="left"/>
-        <w:rPr>
-          <w:rFonts w:ascii="Times New Roman" w:hAnsi="Times New Roman" w:cs="Times New Roman" w:eastAsia="Times New Roman"/>
-          <w:color w:val="auto"/>
-          <w:spacing w:val="0"/>
-          <w:position w:val="0"/>
-          <w:sz w:val="22"/>
-          <w:shd w:fill="auto" w:val="clear"/>
-        </w:rPr>
-      </w:pPr>
-      <w:r>
-        <w:rPr>
-          <w:rFonts w:ascii="Times New Roman" w:hAnsi="Times New Roman" w:cs="Times New Roman" w:eastAsia="Times New Roman"/>
-          <w:color w:val="auto"/>
-          <w:spacing w:val="0"/>
-          <w:position w:val="0"/>
-          <w:sz w:val="22"/>
-          <w:shd w:fill="auto" w:val="clear"/>
-        </w:rPr>
-        <w:t xml:space="preserve">Otrais ekrānšāviņš rāda otro aktivitāti: Virsū teksta lauks ar "No data", zem tā poga "Read storage", un poga "Back". Ja nolasīts teksts, tas parādās teksta laukā; ja tukšs, Toast "Nothing found".</w:t>
-      </w:r>
-    </w:p>
-    <w:p>
-      <w:pPr>
-        <w:suppressAutoHyphens w:val="true"/>
-        <w:spacing w:before="0" w:after="200" w:line="276"/>
-        <w:ind w:right="0" w:left="0" w:firstLine="0"/>
-        <w:jc w:val="left"/>
-        <w:rPr>
-          <w:rFonts w:ascii="Times New Roman" w:hAnsi="Times New Roman" w:cs="Times New Roman" w:eastAsia="Times New Roman"/>
-          <w:color w:val="auto"/>
-          <w:spacing w:val="0"/>
-          <w:position w:val="0"/>
-          <w:sz w:val="22"/>
-          <w:shd w:fill="auto" w:val="clear"/>
-        </w:rPr>
-      </w:pPr>
-      <w:r>
-        <w:rPr>
-          <w:rFonts w:ascii="Times New Roman" w:hAnsi="Times New Roman" w:cs="Times New Roman" w:eastAsia="Times New Roman"/>
-          <w:color w:val="auto"/>
-          <w:spacing w:val="0"/>
-          <w:position w:val="0"/>
-          <w:sz w:val="22"/>
-          <w:shd w:fill="auto" w:val="clear"/>
-        </w:rPr>
-        <w:t xml:space="preserve">Trešais ekrānšāviņš rāda tēmas maiņu</w:t>
-      </w:r>
-      <w:r>
-        <w:rPr>
-          <w:rFonts w:ascii="Times New Roman" w:hAnsi="Times New Roman" w:cs="Times New Roman" w:eastAsia="Times New Roman"/>
-          <w:color w:val="auto"/>
-          <w:spacing w:val="0"/>
-          <w:position w:val="0"/>
-          <w:sz w:val="22"/>
-          <w:shd w:fill="auto" w:val="clear"/>
-        </w:rPr>
-        <w:t xml:space="preserve">.</w:t>
+        <w:spacing w:before="0" w:after="200" w:line="240"/>
+        <w:ind w:right="0" w:left="0" w:firstLine="0"/>
+        <w:jc w:val="center"/>
+        <w:rPr>
+          <w:rFonts w:ascii="Times New Roman" w:hAnsi="Times New Roman" w:cs="Times New Roman" w:eastAsia="Times New Roman"/>
+          <w:color w:val="auto"/>
+          <w:spacing w:val="0"/>
+          <w:position w:val="0"/>
+          <w:sz w:val="22"/>
+          <w:shd w:fill="auto" w:val="clear"/>
+        </w:rPr>
+      </w:pPr>
+      <w:r>
+        <w:object w:dxaOrig="2910" w:dyaOrig="6554">
+          <v:rect xmlns:o="urn:schemas-microsoft-com:office:office" xmlns:v="urn:schemas-microsoft-com:vml" id="rectole0000000000" style="width:145.500000pt;height:327.700000pt" o:preferrelative="t" o:ole="">
+            <o:lock v:ext="edit"/>
+            <v:imagedata xmlns:r="http://schemas.openxmlformats.org/officeDocument/2006/relationships" r:id="docRId1" o:title=""/>
+          </v:rect>
+          <o:OLEObject xmlns:r="http://schemas.openxmlformats.org/officeDocument/2006/relationships" xmlns:o="urn:schemas-microsoft-com:office:office" Type="Embed" ProgID="StaticMetafile" DrawAspect="Content" ObjectID="0000000000" ShapeID="rectole0000000000" r:id="docRId0"/>
+        </w:object>
+      </w:r>
+    </w:p>
+    <w:p>
+      <w:pPr>
+        <w:suppressAutoHyphens w:val="true"/>
+        <w:spacing w:before="0" w:after="200" w:line="276"/>
+        <w:ind w:right="0" w:left="0" w:firstLine="0"/>
+        <w:jc w:val="left"/>
+        <w:rPr>
+          <w:rFonts w:ascii="Times New Roman" w:hAnsi="Times New Roman" w:cs="Times New Roman" w:eastAsia="Times New Roman"/>
+          <w:color w:val="auto"/>
+          <w:spacing w:val="0"/>
+          <w:position w:val="0"/>
+          <w:sz w:val="22"/>
+          <w:shd w:fill="auto" w:val="clear"/>
+        </w:rPr>
+      </w:pPr>
+      <w:r>
+        <w:rPr>
+          <w:rFonts w:ascii="Times New Roman" w:hAnsi="Times New Roman" w:cs="Times New Roman" w:eastAsia="Times New Roman"/>
+          <w:color w:val="auto"/>
+          <w:spacing w:val="0"/>
+          <w:position w:val="0"/>
+          <w:sz w:val="22"/>
+          <w:shd w:fill="auto" w:val="clear"/>
+        </w:rPr>
+        <w:t xml:space="preserve">Pirmais ekr</w:t>
+      </w:r>
+      <w:r>
+        <w:rPr>
+          <w:rFonts w:ascii="Times New Roman" w:hAnsi="Times New Roman" w:cs="Times New Roman" w:eastAsia="Times New Roman"/>
+          <w:color w:val="auto"/>
+          <w:spacing w:val="0"/>
+          <w:position w:val="0"/>
+          <w:sz w:val="22"/>
+          <w:shd w:fill="auto" w:val="clear"/>
+        </w:rPr>
+        <w:t xml:space="preserve">ānšāviņš rāda pirmo aktivitāti: Virsū ir teksta ievades lauks ar hint "Enter text", zem tā poga "Save", tad spinner ar izvēlētām tēmām, un poga "Go to 2-nd". Fons ir atbilstošs izvēlētajai tēmai (piemēram, gaišs ar violetām krāsām light mode).</w:t>
+      </w:r>
+    </w:p>
+    <w:p>
+      <w:pPr>
+        <w:suppressAutoHyphens w:val="true"/>
+        <w:spacing w:before="0" w:after="200" w:line="240"/>
+        <w:ind w:right="0" w:left="0" w:firstLine="0"/>
+        <w:jc w:val="center"/>
+        <w:rPr>
+          <w:rFonts w:ascii="Times New Roman" w:hAnsi="Times New Roman" w:cs="Times New Roman" w:eastAsia="Times New Roman"/>
+          <w:color w:val="auto"/>
+          <w:spacing w:val="0"/>
+          <w:position w:val="0"/>
+          <w:sz w:val="22"/>
+          <w:shd w:fill="auto" w:val="clear"/>
+        </w:rPr>
+      </w:pPr>
+      <w:r>
+        <w:object w:dxaOrig="3284" w:dyaOrig="7439">
+          <v:rect xmlns:o="urn:schemas-microsoft-com:office:office" xmlns:v="urn:schemas-microsoft-com:vml" id="rectole0000000001" style="width:164.200000pt;height:371.950000pt" o:preferrelative="t" o:ole="">
+            <o:lock v:ext="edit"/>
+            <v:imagedata xmlns:r="http://schemas.openxmlformats.org/officeDocument/2006/relationships" r:id="docRId3" o:title=""/>
+          </v:rect>
+          <o:OLEObject xmlns:r="http://schemas.openxmlformats.org/officeDocument/2006/relationships" xmlns:o="urn:schemas-microsoft-com:office:office" Type="Embed" ProgID="StaticMetafile" DrawAspect="Content" ObjectID="0000000001" ShapeID="rectole0000000001" r:id="docRId2"/>
+        </w:object>
+      </w:r>
+    </w:p>
+    <w:p>
+      <w:pPr>
+        <w:suppressAutoHyphens w:val="true"/>
+        <w:spacing w:before="0" w:after="200" w:line="276"/>
+        <w:ind w:right="0" w:left="0" w:firstLine="0"/>
+        <w:jc w:val="left"/>
+        <w:rPr>
+          <w:rFonts w:ascii="Times New Roman" w:hAnsi="Times New Roman" w:cs="Times New Roman" w:eastAsia="Times New Roman"/>
+          <w:color w:val="auto"/>
+          <w:spacing w:val="0"/>
+          <w:position w:val="0"/>
+          <w:sz w:val="22"/>
+          <w:shd w:fill="auto" w:val="clear"/>
+        </w:rPr>
+      </w:pPr>
+    </w:p>
+    <w:p>
+      <w:pPr>
+        <w:suppressAutoHyphens w:val="true"/>
+        <w:spacing w:before="0" w:after="200" w:line="276"/>
+        <w:ind w:right="0" w:left="0" w:firstLine="0"/>
+        <w:jc w:val="left"/>
+        <w:rPr>
+          <w:rFonts w:ascii="Times New Roman" w:hAnsi="Times New Roman" w:cs="Times New Roman" w:eastAsia="Times New Roman"/>
+          <w:color w:val="auto"/>
+          <w:spacing w:val="0"/>
+          <w:position w:val="0"/>
+          <w:sz w:val="22"/>
+          <w:shd w:fill="auto" w:val="clear"/>
+        </w:rPr>
+      </w:pPr>
+      <w:r>
+        <w:rPr>
+          <w:rFonts w:ascii="Times New Roman" w:hAnsi="Times New Roman" w:cs="Times New Roman" w:eastAsia="Times New Roman"/>
+          <w:color w:val="auto"/>
+          <w:spacing w:val="0"/>
+          <w:position w:val="0"/>
+          <w:sz w:val="22"/>
+          <w:shd w:fill="auto" w:val="clear"/>
+        </w:rPr>
+        <w:t xml:space="preserve">Otrais ekr</w:t>
+      </w:r>
+      <w:r>
+        <w:rPr>
+          <w:rFonts w:ascii="Times New Roman" w:hAnsi="Times New Roman" w:cs="Times New Roman" w:eastAsia="Times New Roman"/>
+          <w:color w:val="auto"/>
+          <w:spacing w:val="0"/>
+          <w:position w:val="0"/>
+          <w:sz w:val="22"/>
+          <w:shd w:fill="auto" w:val="clear"/>
+        </w:rPr>
+        <w:t xml:space="preserve">ānšāviņš rāda otro aktivitāti: Virsū teksta lauks ar "No data", zem tā poga "Read storage", un poga "Back". Ja nolasīts teksts, tas parādās teksta laukā; ja tukšs, Toast "Nothing found".</w:t>
+      </w:r>
+    </w:p>
+    <w:p>
+      <w:pPr>
+        <w:suppressAutoHyphens w:val="true"/>
+        <w:spacing w:before="0" w:after="200" w:line="240"/>
+        <w:ind w:right="0" w:left="0" w:firstLine="0"/>
+        <w:jc w:val="center"/>
+        <w:rPr>
+          <w:rFonts w:ascii="Times New Roman" w:hAnsi="Times New Roman" w:cs="Times New Roman" w:eastAsia="Times New Roman"/>
+          <w:color w:val="auto"/>
+          <w:spacing w:val="0"/>
+          <w:position w:val="0"/>
+          <w:sz w:val="22"/>
+          <w:shd w:fill="auto" w:val="clear"/>
+        </w:rPr>
+      </w:pPr>
+      <w:r>
+        <w:object w:dxaOrig="3075" w:dyaOrig="7020">
+          <v:rect xmlns:o="urn:schemas-microsoft-com:office:office" xmlns:v="urn:schemas-microsoft-com:vml" id="rectole0000000002" style="width:153.750000pt;height:351.000000pt" o:preferrelative="t" o:ole="">
+            <o:lock v:ext="edit"/>
+            <v:imagedata xmlns:r="http://schemas.openxmlformats.org/officeDocument/2006/relationships" r:id="docRId5" o:title=""/>
+          </v:rect>
+          <o:OLEObject xmlns:r="http://schemas.openxmlformats.org/officeDocument/2006/relationships" xmlns:o="urn:schemas-microsoft-com:office:office" Type="Embed" ProgID="StaticMetafile" DrawAspect="Content" ObjectID="0000000002" ShapeID="rectole0000000002" r:id="docRId4"/>
+        </w:object>
+      </w:r>
+    </w:p>
+    <w:p>
+      <w:pPr>
+        <w:suppressAutoHyphens w:val="true"/>
+        <w:spacing w:before="0" w:after="200" w:line="276"/>
+        <w:ind w:right="0" w:left="0" w:firstLine="0"/>
+        <w:jc w:val="left"/>
+        <w:rPr>
+          <w:rFonts w:ascii="Times New Roman" w:hAnsi="Times New Roman" w:cs="Times New Roman" w:eastAsia="Times New Roman"/>
+          <w:color w:val="auto"/>
+          <w:spacing w:val="0"/>
+          <w:position w:val="0"/>
+          <w:sz w:val="22"/>
+          <w:shd w:fill="auto" w:val="clear"/>
+        </w:rPr>
+      </w:pPr>
+    </w:p>
+    <w:p>
+      <w:pPr>
+        <w:suppressAutoHyphens w:val="true"/>
+        <w:spacing w:before="0" w:after="200" w:line="276"/>
+        <w:ind w:right="0" w:left="0" w:firstLine="0"/>
+        <w:jc w:val="left"/>
+        <w:rPr>
+          <w:rFonts w:ascii="Times New Roman" w:hAnsi="Times New Roman" w:cs="Times New Roman" w:eastAsia="Times New Roman"/>
+          <w:color w:val="auto"/>
+          <w:spacing w:val="0"/>
+          <w:position w:val="0"/>
+          <w:sz w:val="22"/>
+          <w:shd w:fill="auto" w:val="clear"/>
+        </w:rPr>
+      </w:pPr>
+      <w:r>
+        <w:rPr>
+          <w:rFonts w:ascii="Times New Roman" w:hAnsi="Times New Roman" w:cs="Times New Roman" w:eastAsia="Times New Roman"/>
+          <w:color w:val="auto"/>
+          <w:spacing w:val="0"/>
+          <w:position w:val="0"/>
+          <w:sz w:val="22"/>
+          <w:shd w:fill="auto" w:val="clear"/>
+        </w:rPr>
+        <w:t xml:space="preserve">Tre</w:t>
+      </w:r>
+      <w:r>
+        <w:rPr>
+          <w:rFonts w:ascii="Times New Roman" w:hAnsi="Times New Roman" w:cs="Times New Roman" w:eastAsia="Times New Roman"/>
+          <w:color w:val="auto"/>
+          <w:spacing w:val="0"/>
+          <w:position w:val="0"/>
+          <w:sz w:val="22"/>
+          <w:shd w:fill="auto" w:val="clear"/>
+        </w:rPr>
+        <w:t xml:space="preserve">šais ekrānšāviņš rāda tēmas maiņu.</w:t>
       </w:r>
     </w:p>
     <w:p>
@@ -7279,7 +7414,7 @@
         <w:keepLines w:val="true"/>
         <w:numPr>
           <w:ilvl w:val="0"/>
-          <w:numId w:val="26"/>
+          <w:numId w:val="32"/>
         </w:numPr>
         <w:tabs>
           <w:tab w:val="right" w:pos="9923" w:leader="none"/>
@@ -7353,7 +7488,7 @@
         </w:rPr>
         <w:t xml:space="preserve">Github liks uz “repository” </w:t>
       </w:r>
-      <w:hyperlink xmlns:r="http://schemas.openxmlformats.org/officeDocument/2006/relationships" r:id="docRId0">
+      <w:hyperlink xmlns:r="http://schemas.openxmlformats.org/officeDocument/2006/relationships" r:id="docRId6">
         <w:r>
           <w:rPr>
             <w:rFonts w:ascii="Calibri" w:hAnsi="Calibri" w:cs="Calibri" w:eastAsia="Calibri"/>
@@ -7401,7 +7536,7 @@
         <w:keepLines w:val="true"/>
         <w:numPr>
           <w:ilvl w:val="0"/>
-          <w:numId w:val="28"/>
+          <w:numId w:val="34"/>
         </w:numPr>
         <w:tabs>
           <w:tab w:val="right" w:pos="9923" w:leader="none"/>
@@ -7453,10 +7588,10 @@
       <w:lvlText w:val="•"/>
     </w:lvl>
   </w:abstractNum>
-  <w:num w:numId="26">
+  <w:num w:numId="32">
     <w:abstractNumId w:val="6"/>
   </w:num>
-  <w:num w:numId="28">
+  <w:num w:numId="34">
     <w:abstractNumId w:val="0"/>
   </w:num>
 </w:numbering>
